--- a/Statement_Highveld May 2023.docx
+++ b/Statement_Highveld May 2023.docx
@@ -1,6 +1,6 @@
 
 <file path=word/document.xml><?xml version="1.0" encoding="utf-8"?>
-<w:document xmlns:wpc="http://schemas.microsoft.com/office/word/2010/wordprocessingCanvas" xmlns:cx="http://schemas.microsoft.com/office/drawing/2014/chartex" xmlns:cx1="http://schemas.microsoft.com/office/drawing/2015/9/8/chartex" xmlns:cx2="http://schemas.microsoft.com/office/drawing/2015/10/21/chartex" xmlns:cx3="http://schemas.microsoft.com/office/drawing/2016/5/9/chartex" xmlns:cx4="http://schemas.microsoft.com/office/drawing/2016/5/10/chartex" xmlns:cx5="http://schemas.microsoft.com/office/drawing/2016/5/11/chartex" xmlns:cx6="http://schemas.microsoft.com/office/drawing/2016/5/12/chartex" xmlns:cx7="http://schemas.microsoft.com/office/drawing/2016/5/13/chartex" xmlns:cx8="http://schemas.microsoft.com/office/drawing/2016/5/14/chartex" xmlns:mc="http://schemas.openxmlformats.org/markup-compatibility/2006" xmlns:aink="http://schemas.microsoft.com/office/drawing/2016/ink" xmlns:am3d="http://schemas.microsoft.com/office/drawing/2017/model3d" xmlns:o="urn:schemas-microsoft-com:office:office" xmlns:r="http://schemas.openxmlformats.org/officeDocument/2006/relationships" xmlns:m="http://schemas.openxmlformats.org/officeDocument/2006/math" xmlns:v="urn:schemas-microsoft-com:vml" xmlns:wp14="http://schemas.microsoft.com/office/word/2010/wordprocessingDrawing" xmlns:wp="http://schemas.openxmlformats.org/drawingml/2006/wordprocessingDrawing" xmlns:w10="urn:schemas-microsoft-com:office:word" xmlns:w="http://schemas.openxmlformats.org/wordprocessingml/2006/main" xmlns:w14="http://schemas.microsoft.com/office/word/2010/wordml" xmlns:w15="http://schemas.microsoft.com/office/word/2012/wordml" xmlns:w16cid="http://schemas.microsoft.com/office/word/2016/wordml/cid" xmlns:w16se="http://schemas.microsoft.com/office/word/2015/wordml/symex" xmlns:wpg="http://schemas.microsoft.com/office/word/2010/wordprocessingGroup" xmlns:wpi="http://schemas.microsoft.com/office/word/2010/wordprocessingInk" xmlns:wne="http://schemas.microsoft.com/office/word/2006/wordml" xmlns:wps="http://schemas.microsoft.com/office/word/2010/wordprocessingShape" mc:Ignorable="w14 w15 w16se w16cid wp14">
+<w:document xmlns:wpc="http://schemas.microsoft.com/office/word/2010/wordprocessingCanvas" xmlns:cx="http://schemas.microsoft.com/office/drawing/2014/chartex" xmlns:cx1="http://schemas.microsoft.com/office/drawing/2015/9/8/chartex" xmlns:cx2="http://schemas.microsoft.com/office/drawing/2015/10/21/chartex" xmlns:cx3="http://schemas.microsoft.com/office/drawing/2016/5/9/chartex" xmlns:cx4="http://schemas.microsoft.com/office/drawing/2016/5/10/chartex" xmlns:cx5="http://schemas.microsoft.com/office/drawing/2016/5/11/chartex" xmlns:cx6="http://schemas.microsoft.com/office/drawing/2016/5/12/chartex" xmlns:cx7="http://schemas.microsoft.com/office/drawing/2016/5/13/chartex" xmlns:cx8="http://schemas.microsoft.com/office/drawing/2016/5/14/chartex" xmlns:mc="http://schemas.openxmlformats.org/markup-compatibility/2006" xmlns:aink="http://schemas.microsoft.com/office/drawing/2016/ink" xmlns:am3d="http://schemas.microsoft.com/office/drawing/2017/model3d" xmlns:o="urn:schemas-microsoft-com:office:office" xmlns:oel="http://schemas.microsoft.com/office/2019/extlst" xmlns:r="http://schemas.openxmlformats.org/officeDocument/2006/relationships" xmlns:m="http://schemas.openxmlformats.org/officeDocument/2006/math" xmlns:v="urn:schemas-microsoft-com:vml" xmlns:wp14="http://schemas.microsoft.com/office/word/2010/wordprocessingDrawing" xmlns:wp="http://schemas.openxmlformats.org/drawingml/2006/wordprocessingDrawing" xmlns:w10="urn:schemas-microsoft-com:office:word" xmlns:w="http://schemas.openxmlformats.org/wordprocessingml/2006/main" xmlns:w14="http://schemas.microsoft.com/office/word/2010/wordml" xmlns:w15="http://schemas.microsoft.com/office/word/2012/wordml" xmlns:w16cex="http://schemas.microsoft.com/office/word/2018/wordml/cex" xmlns:w16cid="http://schemas.microsoft.com/office/word/2016/wordml/cid" xmlns:w16="http://schemas.microsoft.com/office/word/2018/wordml" xmlns:w16sdtdh="http://schemas.microsoft.com/office/word/2020/wordml/sdtdatahash" xmlns:w16se="http://schemas.microsoft.com/office/word/2015/wordml/symex" xmlns:wpg="http://schemas.microsoft.com/office/word/2010/wordprocessingGroup" xmlns:wpi="http://schemas.microsoft.com/office/word/2010/wordprocessingInk" xmlns:wne="http://schemas.microsoft.com/office/word/2006/wordml" xmlns:wps="http://schemas.microsoft.com/office/word/2010/wordprocessingShape" mc:Ignorable="w14 w15 w16se w16cid w16 w16cex w16sdtdh wp14">
   <w:body>
     <w:p>
       <w:pPr>
@@ -89,7 +89,7 @@
         <w:tab/>
       </w:r>
       <w:r>
-        <w:t xml:space="preserve">01 May 2023</w:t>
+        <w:t xml:space="preserve">01 Jun 2023</w:t>
       </w:r>
     </w:p>
     <w:p>
@@ -121,42 +121,36 @@
         <w:tab/>
       </w:r>
       <w:r>
-        <w:t xml:space="preserve">31 May 2023</w:t>
+        <w:t xml:space="preserve">31 Jul 2023</w:t>
       </w:r>
     </w:p>
     <w:tbl>
       <w:tblPr>
         <w:tblStyle w:val="TableGrid"/>
-        <w:tblW w:w="9681" w:type="dxa"/>
+        <w:tblW w:w="10773" w:type="dxa"/>
         <w:tblInd w:w="0" w:type="dxa"/>
-        <w:tblCellMar>
-          <w:top w:w="0" w:type="dxa"/>
-          <w:left w:w="0" w:type="dxa"/>
-          <w:bottom w:w="0" w:type="dxa"/>
-          <w:right w:w="0" w:type="dxa"/>
-        </w:tblCellMar>
+        <w:tblLayout w:type="fixed"/>
         <w:tblLook w:val="04A0" w:firstRow="1" w:lastRow="0" w:firstColumn="1" w:lastColumn="0" w:noHBand="0" w:noVBand="1"/>
       </w:tblPr>
       <w:tblGrid>
         <w:gridCol w:w="1073"/>
-        <w:gridCol w:w="805"/>
-        <w:gridCol w:w="954"/>
-        <w:gridCol w:w="13"/>
-        <w:gridCol w:w="942"/>
-        <w:gridCol w:w="2445"/>
-        <w:gridCol w:w="1004"/>
-        <w:gridCol w:w="910"/>
-        <w:gridCol w:w="1535"/>
+        <w:gridCol w:w="1203"/>
+        <w:gridCol w:w="581"/>
+        <w:gridCol w:w="581"/>
+        <w:gridCol w:w="1197"/>
+        <w:gridCol w:w="2028"/>
+        <w:gridCol w:w="1559"/>
+        <w:gridCol w:w="2551"/>
       </w:tblGrid>
       <w:tr>
         <w:trPr>
           <w:gridAfter w:val="1"/>
-          <w:wAfter w:w="878" w:type="dxa"/>
-          <w:trHeight w:val="725"/>
+          <w:wAfter w:w="2551" w:type="dxa"/>
+          <w:trHeight w:val="754"/>
         </w:trPr>
         <w:tc>
           <w:tcPr>
-            <w:tcW w:w="3723" w:type="dxa"/>
+            <w:tcW w:w="2857" w:type="dxa"/>
             <w:gridSpan w:val="3"/>
             <w:tcBorders>
               <w:top w:val="nil"/>
@@ -198,8 +192,8 @@
         </w:tc>
         <w:tc>
           <w:tcPr>
-            <w:tcW w:w="5080" w:type="dxa"/>
-            <w:gridSpan w:val="5"/>
+            <w:tcW w:w="5365" w:type="dxa"/>
+            <w:gridSpan w:val="4"/>
             <w:tcBorders>
               <w:top w:val="nil"/>
               <w:left w:val="nil"/>
@@ -263,18 +257,17 @@
           </w:tblCellMar>
         </w:tblPrEx>
         <w:trPr>
-          <w:trHeight w:val="454"/>
+          <w:trHeight w:val="302"/>
         </w:trPr>
         <w:tc>
           <w:tcPr>
-            <w:tcW w:w="814" w:type="dxa"/>
+            <w:tcW w:w="1073" w:type="dxa"/>
             <w:tcBorders>
               <w:top w:val="single" w:sz="7" w:space="0" w:color="000000"/>
               <w:left w:val="nil"/>
               <w:bottom w:val="single" w:sz="14" w:space="0" w:color="000000"/>
               <w:right w:val="nil"/>
             </w:tcBorders>
-            <w:vAlign w:val="center"/>
           </w:tcPr>
           <w:p>
             <w:pPr>
@@ -291,14 +284,13 @@
         </w:tc>
         <w:tc>
           <w:tcPr>
-            <w:tcW w:w="1127" w:type="dxa"/>
+            <w:tcW w:w="1203" w:type="dxa"/>
             <w:tcBorders>
               <w:top w:val="single" w:sz="7" w:space="0" w:color="000000"/>
               <w:left w:val="nil"/>
               <w:bottom w:val="single" w:sz="14" w:space="0" w:color="000000"/>
               <w:right w:val="nil"/>
             </w:tcBorders>
-            <w:vAlign w:val="center"/>
           </w:tcPr>
           <w:p>
             <w:pPr>
@@ -315,7 +307,7 @@
         </w:tc>
         <w:tc>
           <w:tcPr>
-            <w:tcW w:w="1804" w:type="dxa"/>
+            <w:tcW w:w="1162" w:type="dxa"/>
             <w:gridSpan w:val="2"/>
             <w:tcBorders>
               <w:top w:val="single" w:sz="7" w:space="0" w:color="000000"/>
@@ -323,7 +315,6 @@
               <w:bottom w:val="single" w:sz="14" w:space="0" w:color="000000"/>
               <w:right w:val="nil"/>
             </w:tcBorders>
-            <w:vAlign w:val="center"/>
           </w:tcPr>
           <w:p>
             <w:pPr>
@@ -340,7 +331,7 @@
         </w:tc>
         <w:tc>
           <w:tcPr>
-            <w:tcW w:w="918" w:type="dxa"/>
+            <w:tcW w:w="1197" w:type="dxa"/>
             <w:tcBorders>
               <w:top w:val="single" w:sz="7" w:space="0" w:color="000000"/>
               <w:left w:val="nil"/>
@@ -357,25 +348,36 @@
               <w:rPr>
                 <w:b/>
               </w:rPr>
-              <w:t xml:space="preserve">Due </w:t>
-            </w:r>
-          </w:p>
-          <w:p>
-            <w:pPr>
-              <w:spacing w:after="0"/>
+              <w:t>Due Date</w:t>
+            </w:r>
+          </w:p>
+        </w:tc>
+        <w:tc>
+          <w:tcPr>
+            <w:tcW w:w="2028" w:type="dxa"/>
+            <w:tcBorders>
+              <w:top w:val="single" w:sz="7" w:space="0" w:color="000000"/>
+              <w:left w:val="nil"/>
+              <w:bottom w:val="single" w:sz="14" w:space="0" w:color="000000"/>
+              <w:right w:val="nil"/>
+            </w:tcBorders>
+          </w:tcPr>
+          <w:p>
+            <w:pPr>
+              <w:spacing w:after="13"/>
               <w:ind w:left="0" w:firstLine="0"/>
             </w:pPr>
             <w:r>
               <w:rPr>
                 <w:b/>
               </w:rPr>
-              <w:t>Date</w:t>
-            </w:r>
-          </w:p>
-        </w:tc>
-        <w:tc>
-          <w:tcPr>
-            <w:tcW w:w="2445" w:type="dxa"/>
+              <w:t>Invoice Amount ZAR</w:t>
+            </w:r>
+          </w:p>
+        </w:tc>
+        <w:tc>
+          <w:tcPr>
+            <w:tcW w:w="1559" w:type="dxa"/>
             <w:tcBorders>
               <w:top w:val="single" w:sz="7" w:space="0" w:color="000000"/>
               <w:left w:val="nil"/>
@@ -385,65 +387,38 @@
           </w:tcPr>
           <w:p>
             <w:pPr>
-              <w:spacing w:after="13"/>
-              <w:ind w:left="0" w:firstLine="0"/>
+              <w:spacing w:after="0"/>
+              <w:ind w:left="0" w:right="142" w:firstLine="0"/>
             </w:pPr>
             <w:r>
               <w:rPr>
                 <w:b/>
               </w:rPr>
-              <w:t xml:space="preserve">Invoice </w:t>
-            </w:r>
-          </w:p>
-          <w:p>
-            <w:pPr>
-              <w:spacing w:after="0"/>
-              <w:ind w:left="0" w:firstLine="0"/>
-            </w:pPr>
+              <w:t>Payments</w:t>
+            </w:r>
             <w:r>
               <w:rPr>
                 <w:b/>
               </w:rPr>
-              <w:t>Amount ZAR</w:t>
-            </w:r>
-          </w:p>
-        </w:tc>
-        <w:tc>
-          <w:tcPr>
-            <w:tcW w:w="1256" w:type="dxa"/>
-            <w:tcBorders>
-              <w:top w:val="single" w:sz="7" w:space="0" w:color="000000"/>
-              <w:left w:val="nil"/>
-              <w:bottom w:val="single" w:sz="14" w:space="0" w:color="000000"/>
-              <w:right w:val="nil"/>
-            </w:tcBorders>
-          </w:tcPr>
-          <w:p>
-            <w:pPr>
-              <w:spacing w:after="0"/>
-              <w:ind w:left="0" w:right="142" w:firstLine="0"/>
-            </w:pPr>
-            <w:proofErr w:type="gramStart"/>
+              <w:t xml:space="preserve"> </w:t>
+            </w:r>
             <w:r>
               <w:rPr>
                 <w:b/>
               </w:rPr>
-              <w:t>Payments  ZAR</w:t>
-            </w:r>
-            <w:proofErr w:type="gramEnd"/>
-          </w:p>
-        </w:tc>
-        <w:tc>
-          <w:tcPr>
-            <w:tcW w:w="1317" w:type="dxa"/>
-            <w:gridSpan w:val="2"/>
+              <w:t>ZAR</w:t>
+            </w:r>
+          </w:p>
+        </w:tc>
+        <w:tc>
+          <w:tcPr>
+            <w:tcW w:w="2551" w:type="dxa"/>
             <w:tcBorders>
               <w:top w:val="single" w:sz="7" w:space="0" w:color="000000"/>
               <w:left w:val="nil"/>
               <w:bottom w:val="single" w:sz="14" w:space="0" w:color="000000"/>
               <w:right w:val="nil"/>
             </w:tcBorders>
-            <w:vAlign w:val="center"/>
           </w:tcPr>
           <w:p>
             <w:pPr>
@@ -467,11 +442,11 @@
           </w:tblCellMar>
         </w:tblPrEx>
         <w:trPr>
-          <w:trHeight w:val="785"/>
+          <w:trHeight w:val="816"/>
         </w:trPr>
         <w:tc>
           <w:tcPr>
-            <w:tcW w:w="814" w:type="dxa"/>
+            <w:tcW w:w="1073" w:type="dxa"/>
             <w:tcBorders>
               <w:top w:val="single" w:sz="14" w:space="0" w:color="000000"/>
               <w:left w:val="nil"/>
@@ -486,13 +461,13 @@
               <w:ind w:left="31" w:firstLine="0"/>
             </w:pPr>
             <w:r>
-              <w:t xml:space="preserve">10 May 2023</w:t>
-            </w:r>
-          </w:p>
-        </w:tc>
-        <w:tc>
-          <w:tcPr>
-            <w:tcW w:w="1127" w:type="dxa"/>
+              <w:t xml:space="preserve">07 Aug 2023</w:t>
+            </w:r>
+          </w:p>
+        </w:tc>
+        <w:tc>
+          <w:tcPr>
+            <w:tcW w:w="1203" w:type="dxa"/>
             <w:tcBorders>
               <w:top w:val="single" w:sz="14" w:space="0" w:color="000000"/>
               <w:left w:val="nil"/>
@@ -513,7 +488,7 @@
         </w:tc>
         <w:tc>
           <w:tcPr>
-            <w:tcW w:w="1804" w:type="dxa"/>
+            <w:tcW w:w="1162" w:type="dxa"/>
             <w:gridSpan w:val="2"/>
             <w:tcBorders>
               <w:top w:val="single" w:sz="14" w:space="0" w:color="000000"/>
@@ -535,7 +510,7 @@
         </w:tc>
         <w:tc>
           <w:tcPr>
-            <w:tcW w:w="918" w:type="dxa"/>
+            <w:tcW w:w="1197" w:type="dxa"/>
             <w:tcBorders>
               <w:top w:val="single" w:sz="14" w:space="0" w:color="000000"/>
               <w:left w:val="nil"/>
@@ -550,13 +525,13 @@
               <w:ind w:left="0" w:firstLine="0"/>
             </w:pPr>
             <w:r>
-              <w:t xml:space="preserve">20 May 2023</w:t>
-            </w:r>
-          </w:p>
-        </w:tc>
-        <w:tc>
-          <w:tcPr>
-            <w:tcW w:w="2445" w:type="dxa"/>
+              <w:t xml:space="preserve">01 Sep 2023</w:t>
+            </w:r>
+          </w:p>
+        </w:tc>
+        <w:tc>
+          <w:tcPr>
+            <w:tcW w:w="2028" w:type="dxa"/>
             <w:tcBorders>
               <w:top w:val="single" w:sz="14" w:space="0" w:color="000000"/>
               <w:left w:val="nil"/>
@@ -577,7 +552,7 @@
         </w:tc>
         <w:tc>
           <w:tcPr>
-            <w:tcW w:w="1256" w:type="dxa"/>
+            <w:tcW w:w="1559" w:type="dxa"/>
             <w:tcBorders>
               <w:top w:val="single" w:sz="14" w:space="0" w:color="000000"/>
               <w:left w:val="nil"/>
@@ -598,8 +573,7 @@
         </w:tc>
         <w:tc>
           <w:tcPr>
-            <w:tcW w:w="1317" w:type="dxa"/>
-            <w:gridSpan w:val="2"/>
+            <w:tcW w:w="2551" w:type="dxa"/>
             <w:tcBorders>
               <w:top w:val="single" w:sz="14" w:space="0" w:color="000000"/>
               <w:left w:val="nil"/>
@@ -627,11 +601,11 @@
           </w:tblCellMar>
         </w:tblPrEx>
         <w:trPr>
-          <w:trHeight w:val="785"/>
+          <w:trHeight w:val="816"/>
         </w:trPr>
         <w:tc>
           <w:tcPr>
-            <w:tcW w:w="814" w:type="dxa"/>
+            <w:tcW w:w="1073" w:type="dxa"/>
             <w:tcBorders>
               <w:top w:val="single" w:sz="7" w:space="0" w:color="000000"/>
               <w:left w:val="nil"/>
@@ -646,13 +620,13 @@
               <w:ind w:left="31" w:firstLine="0"/>
             </w:pPr>
             <w:r>
-              <w:t xml:space="preserve">10 May 2023</w:t>
-            </w:r>
-          </w:p>
-        </w:tc>
-        <w:tc>
-          <w:tcPr>
-            <w:tcW w:w="1127" w:type="dxa"/>
+              <w:t xml:space="preserve">07 Aug 2023</w:t>
+            </w:r>
+          </w:p>
+        </w:tc>
+        <w:tc>
+          <w:tcPr>
+            <w:tcW w:w="1203" w:type="dxa"/>
             <w:tcBorders>
               <w:top w:val="single" w:sz="7" w:space="0" w:color="000000"/>
               <w:left w:val="nil"/>
@@ -673,7 +647,7 @@
         </w:tc>
         <w:tc>
           <w:tcPr>
-            <w:tcW w:w="1804" w:type="dxa"/>
+            <w:tcW w:w="1162" w:type="dxa"/>
             <w:gridSpan w:val="2"/>
             <w:tcBorders>
               <w:top w:val="single" w:sz="7" w:space="0" w:color="000000"/>
@@ -695,7 +669,7 @@
         </w:tc>
         <w:tc>
           <w:tcPr>
-            <w:tcW w:w="918" w:type="dxa"/>
+            <w:tcW w:w="1197" w:type="dxa"/>
             <w:tcBorders>
               <w:top w:val="single" w:sz="7" w:space="0" w:color="000000"/>
               <w:left w:val="nil"/>
@@ -710,13 +684,13 @@
               <w:ind w:left="0" w:firstLine="0"/>
             </w:pPr>
             <w:r>
-              <w:t xml:space="preserve">20 May 2023</w:t>
-            </w:r>
-          </w:p>
-        </w:tc>
-        <w:tc>
-          <w:tcPr>
-            <w:tcW w:w="2445" w:type="dxa"/>
+              <w:t xml:space="preserve">01 Sep 2023</w:t>
+            </w:r>
+          </w:p>
+        </w:tc>
+        <w:tc>
+          <w:tcPr>
+            <w:tcW w:w="2028" w:type="dxa"/>
             <w:tcBorders>
               <w:top w:val="single" w:sz="7" w:space="0" w:color="000000"/>
               <w:left w:val="nil"/>
@@ -731,13 +705,13 @@
               <w:ind w:left="0" w:firstLine="0"/>
             </w:pPr>
             <w:r>
-              <w:t xml:space="preserve">0.00</w:t>
-            </w:r>
-          </w:p>
-        </w:tc>
-        <w:tc>
-          <w:tcPr>
-            <w:tcW w:w="1256" w:type="dxa"/>
+              <w:t xml:space="preserve">16,573.61</w:t>
+            </w:r>
+          </w:p>
+        </w:tc>
+        <w:tc>
+          <w:tcPr>
+            <w:tcW w:w="1559" w:type="dxa"/>
             <w:tcBorders>
               <w:top w:val="single" w:sz="7" w:space="0" w:color="000000"/>
               <w:left w:val="nil"/>
@@ -758,8 +732,7 @@
         </w:tc>
         <w:tc>
           <w:tcPr>
-            <w:tcW w:w="1317" w:type="dxa"/>
-            <w:gridSpan w:val="2"/>
+            <w:tcW w:w="2551" w:type="dxa"/>
             <w:tcBorders>
               <w:top w:val="single" w:sz="7" w:space="0" w:color="000000"/>
               <w:left w:val="nil"/>
@@ -774,7 +747,7 @@
               <w:ind w:left="0" w:firstLine="0"/>
             </w:pPr>
             <w:r>
-              <w:t xml:space="preserve">0.00</w:t>
+              <w:t xml:space="preserve">16,573.61</w:t>
             </w:r>
           </w:p>
         </w:tc>
@@ -787,11 +760,11 @@
           </w:tblCellMar>
         </w:tblPrEx>
         <w:trPr>
-          <w:trHeight w:val="785"/>
+          <w:trHeight w:val="816"/>
         </w:trPr>
         <w:tc>
           <w:tcPr>
-            <w:tcW w:w="814" w:type="dxa"/>
+            <w:tcW w:w="1073" w:type="dxa"/>
             <w:tcBorders>
               <w:top w:val="single" w:sz="7" w:space="0" w:color="000000"/>
               <w:left w:val="nil"/>
@@ -808,7 +781,7 @@
         </w:tc>
         <w:tc>
           <w:tcPr>
-            <w:tcW w:w="1127" w:type="dxa"/>
+            <w:tcW w:w="1203" w:type="dxa"/>
             <w:tcBorders>
               <w:top w:val="single" w:sz="7" w:space="0" w:color="000000"/>
               <w:left w:val="nil"/>
@@ -825,7 +798,7 @@
         </w:tc>
         <w:tc>
           <w:tcPr>
-            <w:tcW w:w="1804" w:type="dxa"/>
+            <w:tcW w:w="1162" w:type="dxa"/>
             <w:gridSpan w:val="2"/>
             <w:tcBorders>
               <w:top w:val="single" w:sz="7" w:space="0" w:color="000000"/>
@@ -843,7 +816,7 @@
         </w:tc>
         <w:tc>
           <w:tcPr>
-            <w:tcW w:w="918" w:type="dxa"/>
+            <w:tcW w:w="1197" w:type="dxa"/>
             <w:tcBorders>
               <w:top w:val="single" w:sz="7" w:space="0" w:color="000000"/>
               <w:left w:val="nil"/>
@@ -860,7 +833,7 @@
         </w:tc>
         <w:tc>
           <w:tcPr>
-            <w:tcW w:w="2445" w:type="dxa"/>
+            <w:tcW w:w="2028" w:type="dxa"/>
             <w:tcBorders>
               <w:top w:val="single" w:sz="7" w:space="0" w:color="000000"/>
               <w:left w:val="nil"/>
@@ -877,7 +850,7 @@
         </w:tc>
         <w:tc>
           <w:tcPr>
-            <w:tcW w:w="1256" w:type="dxa"/>
+            <w:tcW w:w="1559" w:type="dxa"/>
             <w:tcBorders>
               <w:top w:val="single" w:sz="7" w:space="0" w:color="000000"/>
               <w:left w:val="nil"/>
@@ -898,8 +871,7 @@
         </w:tc>
         <w:tc>
           <w:tcPr>
-            <w:tcW w:w="1317" w:type="dxa"/>
-            <w:gridSpan w:val="2"/>
+            <w:tcW w:w="2551" w:type="dxa"/>
             <w:tcBorders>
               <w:top w:val="single" w:sz="7" w:space="0" w:color="000000"/>
               <w:left w:val="nil"/>
@@ -914,7 +886,7 @@
               <w:ind w:left="0" w:firstLine="0"/>
             </w:pPr>
             <w:r>
-              <w:t xml:space="preserve">0.00</w:t>
+              <w:t xml:space="preserve">2,486.04</w:t>
             </w:r>
           </w:p>
         </w:tc>
@@ -930,7 +902,7 @@
         <w:rPr>
           <w:b/>
         </w:rPr>
-        <w:t xml:space="preserve">        BALANCE DUE </w:t>
+        <w:t xml:space="preserve">BALANCE DUE </w:t>
       </w:r>
       <w:r>
         <w:rPr>
@@ -944,13 +916,11 @@
         </w:rPr>
         <w:t xml:space="preserve"> </w:t>
       </w:r>
-      <w:bookmarkStart w:id="0" w:name="_GoBack"/>
-      <w:bookmarkEnd w:id="0"/>
       <w:r>
         <w:rPr>
           <w:b/>
         </w:rPr>
-        <w:t xml:space="preserve">0.00</w:t>
+        <w:t xml:space="preserve">19,059.65</w:t>
       </w:r>
     </w:p>
     <w:p>
@@ -1152,7 +1122,7 @@
 </file>
 
 <file path=word/styles.xml><?xml version="1.0" encoding="utf-8"?>
-<w:styles xmlns:mc="http://schemas.openxmlformats.org/markup-compatibility/2006" xmlns:r="http://schemas.openxmlformats.org/officeDocument/2006/relationships" xmlns:w="http://schemas.openxmlformats.org/wordprocessingml/2006/main" xmlns:w14="http://schemas.microsoft.com/office/word/2010/wordml" xmlns:w15="http://schemas.microsoft.com/office/word/2012/wordml" xmlns:w16cid="http://schemas.microsoft.com/office/word/2016/wordml/cid" xmlns:w16se="http://schemas.microsoft.com/office/word/2015/wordml/symex" mc:Ignorable="w14 w15 w16se w16cid">
+<w:styles xmlns:mc="http://schemas.openxmlformats.org/markup-compatibility/2006" xmlns:r="http://schemas.openxmlformats.org/officeDocument/2006/relationships" xmlns:w="http://schemas.openxmlformats.org/wordprocessingml/2006/main" xmlns:w14="http://schemas.microsoft.com/office/word/2010/wordml" xmlns:w15="http://schemas.microsoft.com/office/word/2012/wordml" xmlns:w16cex="http://schemas.microsoft.com/office/word/2018/wordml/cex" xmlns:w16cid="http://schemas.microsoft.com/office/word/2016/wordml/cid" xmlns:w16="http://schemas.microsoft.com/office/word/2018/wordml" xmlns:w16sdtdh="http://schemas.microsoft.com/office/word/2020/wordml/sdtdatahash" xmlns:w16se="http://schemas.microsoft.com/office/word/2015/wordml/symex" mc:Ignorable="w14 w15 w16se w16cid w16 w16cex w16sdtdh">
   <w:docDefaults>
     <w:rPrDefault>
       <w:rPr>
@@ -1168,7 +1138,7 @@
       </w:pPr>
     </w:pPrDefault>
   </w:docDefaults>
-  <w:latentStyles w:defLockedState="0" w:defUIPriority="99" w:defSemiHidden="0" w:defUnhideWhenUsed="0" w:defQFormat="0" w:count="375">
+  <w:latentStyles w:defLockedState="0" w:defUIPriority="99" w:defSemiHidden="0" w:defUnhideWhenUsed="0" w:defQFormat="0" w:count="376">
     <w:lsdException w:name="Normal" w:uiPriority="0" w:qFormat="1"/>
     <w:lsdException w:name="heading 1" w:uiPriority="9" w:qFormat="1"/>
     <w:lsdException w:name="heading 2" w:semiHidden="1" w:uiPriority="9" w:unhideWhenUsed="1" w:qFormat="1"/>
@@ -1544,6 +1514,7 @@
     <w:lsdException w:name="Smart Hyperlink" w:semiHidden="1" w:unhideWhenUsed="1"/>
     <w:lsdException w:name="Hashtag" w:semiHidden="1" w:unhideWhenUsed="1"/>
     <w:lsdException w:name="Unresolved Mention" w:semiHidden="1" w:unhideWhenUsed="1"/>
+    <w:lsdException w:name="Smart Link" w:semiHidden="1" w:unhideWhenUsed="1"/>
   </w:latentStyles>
   <w:style w:type="paragraph" w:default="1" w:styleId="Normal">
     <w:name w:val="Normal"/>
@@ -1898,6 +1869,15 @@
 </file>
 
 <file path=customXml/item1.xml><?xml version="1.0" encoding="utf-8"?>
+<?mso-contentType ?>
+<FormTemplates xmlns="http://schemas.microsoft.com/sharepoint/v3/contenttype/forms">
+  <Display>DocumentLibraryForm</Display>
+  <Edit>DocumentLibraryForm</Edit>
+  <New>DocumentLibraryForm</New>
+</FormTemplates>
+</file>
+
+<file path=customXml/item2.xml><?xml version="1.0" encoding="utf-8"?>
 <ct:contentTypeSchema xmlns:ct="http://schemas.microsoft.com/office/2006/metadata/contentType" xmlns:ma="http://schemas.microsoft.com/office/2006/metadata/properties/metaAttributes" ct:_="" ma:_="" ma:contentTypeName="Document" ma:contentTypeID="0x0101005D9E20F9A501D948BC6E0C5B95ACF18E" ma:contentTypeVersion="9" ma:contentTypeDescription="Create a new document." ma:contentTypeScope="" ma:versionID="9957500b61a1a65ea3dc9afb248a05b7">
   <xsd:schema xmlns:xsd="http://www.w3.org/2001/XMLSchema" xmlns:xs="http://www.w3.org/2001/XMLSchema" xmlns:p="http://schemas.microsoft.com/office/2006/metadata/properties" xmlns:ns3="0c3a3c62-5cc5-44eb-96c3-a795d5542e65" targetNamespace="http://schemas.microsoft.com/office/2006/metadata/properties" ma:root="true" ma:fieldsID="787749049698edb61912184118fbede5" ns3:_="">
     <xsd:import namespace="0c3a3c62-5cc5-44eb-96c3-a795d5542e65"/>
@@ -2075,15 +2055,6 @@
 </ct:contentTypeSchema>
 </file>
 
-<file path=customXml/item2.xml><?xml version="1.0" encoding="utf-8"?>
-<?mso-contentType ?>
-<FormTemplates xmlns="http://schemas.microsoft.com/sharepoint/v3/contenttype/forms">
-  <Display>DocumentLibraryForm</Display>
-  <Edit>DocumentLibraryForm</Edit>
-  <New>DocumentLibraryForm</New>
-</FormTemplates>
-</file>
-
 <file path=customXml/item3.xml><?xml version="1.0" encoding="utf-8"?>
 <p:properties xmlns:p="http://schemas.microsoft.com/office/2006/metadata/properties" xmlns:xsi="http://www.w3.org/2001/XMLSchema-instance" xmlns:pc="http://schemas.microsoft.com/office/infopath/2007/PartnerControls">
   <documentManagement/>
@@ -2091,6 +2062,14 @@
 </file>
 
 <file path=customXml/itemProps1.xml><?xml version="1.0" encoding="utf-8"?>
+<ds:datastoreItem xmlns:ds="http://schemas.openxmlformats.org/officeDocument/2006/customXml" ds:itemID="{9057632D-78FC-4355-99E6-9FD03FF5728C}">
+  <ds:schemaRefs>
+    <ds:schemaRef ds:uri="http://schemas.microsoft.com/sharepoint/v3/contenttype/forms"/>
+  </ds:schemaRefs>
+</ds:datastoreItem>
+</file>
+
+<file path=customXml/itemProps2.xml><?xml version="1.0" encoding="utf-8"?>
 <ds:datastoreItem xmlns:ds="http://schemas.openxmlformats.org/officeDocument/2006/customXml" ds:itemID="{4630CBD7-00E5-4308-866D-C07C95A86C55}">
   <ds:schemaRefs>
     <ds:schemaRef ds:uri="http://schemas.microsoft.com/office/2006/metadata/contentType"/>
@@ -2108,26 +2087,11 @@
 </ds:datastoreItem>
 </file>
 
-<file path=customXml/itemProps2.xml><?xml version="1.0" encoding="utf-8"?>
-<ds:datastoreItem xmlns:ds="http://schemas.openxmlformats.org/officeDocument/2006/customXml" ds:itemID="{9057632D-78FC-4355-99E6-9FD03FF5728C}">
-  <ds:schemaRefs>
-    <ds:schemaRef ds:uri="http://schemas.microsoft.com/sharepoint/v3/contenttype/forms"/>
-  </ds:schemaRefs>
-</ds:datastoreItem>
-</file>
-
 <file path=customXml/itemProps3.xml><?xml version="1.0" encoding="utf-8"?>
 <ds:datastoreItem xmlns:ds="http://schemas.openxmlformats.org/officeDocument/2006/customXml" ds:itemID="{EDE3F28B-5AFC-4A5B-88AF-FA88624D1854}">
   <ds:schemaRefs>
-    <ds:schemaRef ds:uri="http://purl.org/dc/terms/"/>
-    <ds:schemaRef ds:uri="http://schemas.openxmlformats.org/package/2006/metadata/core-properties"/>
-    <ds:schemaRef ds:uri="http://schemas.microsoft.com/office/2006/documentManagement/types"/>
+    <ds:schemaRef ds:uri="http://schemas.microsoft.com/office/2006/metadata/properties"/>
     <ds:schemaRef ds:uri="http://schemas.microsoft.com/office/infopath/2007/PartnerControls"/>
-    <ds:schemaRef ds:uri="http://purl.org/dc/elements/1.1/"/>
-    <ds:schemaRef ds:uri="http://schemas.microsoft.com/office/2006/metadata/properties"/>
-    <ds:schemaRef ds:uri="0c3a3c62-5cc5-44eb-96c3-a795d5542e65"/>
-    <ds:schemaRef ds:uri="http://www.w3.org/XML/1998/namespace"/>
-    <ds:schemaRef ds:uri="http://purl.org/dc/dcmitype/"/>
   </ds:schemaRefs>
 </ds:datastoreItem>
 </file>